--- a/数独/程序设计实践实验报告2（201611130126袁宇昊）.docx
+++ b/数独/程序设计实践实验报告2（201611130126袁宇昊）.docx
@@ -479,7 +479,7 @@
       <w:pPr>
         <w:jc w:val="left"/>
         <w:rPr>
-          <w:rFonts w:ascii="黑体" w:eastAsia="黑体" w:hAnsi="黑体" w:hint="eastAsia"/>
+          <w:rFonts w:ascii="黑体" w:eastAsia="黑体" w:hAnsi="黑体"/>
           <w:sz w:val="36"/>
           <w:u w:val="single"/>
         </w:rPr>
@@ -496,7 +496,7 @@
         <w:ind w:firstLineChars="0"/>
         <w:jc w:val="left"/>
         <w:rPr>
-          <w:rFonts w:ascii="黑体" w:eastAsia="黑体" w:hAnsi="黑体" w:hint="eastAsia"/>
+          <w:rFonts w:ascii="黑体" w:eastAsia="黑体" w:hAnsi="黑体"/>
           <w:sz w:val="36"/>
         </w:rPr>
       </w:pPr>
@@ -562,7 +562,7 @@
         <w:spacing w:line="360" w:lineRule="auto"/>
         <w:ind w:firstLineChars="0" w:firstLine="0"/>
         <w:rPr>
-          <w:rFonts w:ascii="黑体" w:eastAsia="黑体" w:hAnsi="黑体" w:hint="eastAsia"/>
+          <w:rFonts w:ascii="黑体" w:eastAsia="黑体" w:hAnsi="黑体"/>
           <w:sz w:val="36"/>
         </w:rPr>
       </w:pPr>
@@ -766,7 +766,7 @@
             <v:path o:extrusionok="f" gradientshapeok="t" o:connecttype="rect"/>
             <o:lock v:ext="edit" aspectratio="t"/>
           </v:shapetype>
-          <v:shape id="_x0000_i1052" type="#_x0000_t75" style="width:226pt;height:243.5pt">
+          <v:shape id="_x0000_i1025" type="#_x0000_t75" style="width:226pt;height:243.5pt">
             <v:imagedata r:id="rId9" o:title="图片3"/>
           </v:shape>
         </w:pict>
@@ -922,7 +922,7 @@
         <w:ind w:left="420" w:firstLineChars="0"/>
         <w:jc w:val="left"/>
         <w:rPr>
-          <w:rFonts w:ascii="黑体" w:eastAsia="黑体" w:hAnsi="黑体" w:hint="eastAsia"/>
+          <w:rFonts w:ascii="黑体" w:eastAsia="黑体" w:hAnsi="黑体"/>
           <w:sz w:val="36"/>
         </w:rPr>
       </w:pPr>
@@ -1062,7 +1062,7 @@
         <w:spacing w:line="360" w:lineRule="auto"/>
         <w:ind w:firstLineChars="176" w:firstLine="495"/>
         <w:rPr>
-          <w:rFonts w:ascii="黑体" w:eastAsia="黑体" w:hAnsi="黑体" w:hint="eastAsia"/>
+          <w:rFonts w:ascii="黑体" w:eastAsia="黑体" w:hAnsi="黑体"/>
           <w:b/>
           <w:bCs/>
           <w:sz w:val="28"/>
@@ -1555,7 +1555,7 @@
         <w:ind w:firstLineChars="176" w:firstLine="565"/>
         <w:jc w:val="left"/>
         <w:rPr>
-          <w:rFonts w:ascii="黑体" w:eastAsia="黑体" w:hAnsi="黑体" w:hint="eastAsia"/>
+          <w:rFonts w:ascii="黑体" w:eastAsia="黑体" w:hAnsi="黑体"/>
           <w:b/>
           <w:sz w:val="32"/>
           <w:szCs w:val="28"/>
@@ -2038,7 +2038,7 @@
         <w:spacing w:line="360" w:lineRule="auto"/>
         <w:ind w:firstLineChars="176" w:firstLine="493"/>
         <w:rPr>
-          <w:rFonts w:ascii="黑体" w:eastAsia="黑体" w:hAnsi="黑体" w:hint="eastAsia"/>
+          <w:rFonts w:ascii="黑体" w:eastAsia="黑体" w:hAnsi="黑体"/>
           <w:sz w:val="28"/>
           <w:szCs w:val="28"/>
         </w:rPr>
@@ -2320,7 +2320,7 @@
         <w:ind w:firstLineChars="176" w:firstLine="493"/>
         <w:jc w:val="left"/>
         <w:rPr>
-          <w:rFonts w:ascii="黑体" w:eastAsia="黑体" w:hAnsi="黑体" w:hint="eastAsia"/>
+          <w:rFonts w:ascii="黑体" w:eastAsia="黑体" w:hAnsi="黑体"/>
           <w:sz w:val="28"/>
           <w:szCs w:val="28"/>
         </w:rPr>
@@ -2389,7 +2389,7 @@
         <w:ind w:firstLineChars="176" w:firstLine="493"/>
         <w:jc w:val="left"/>
         <w:rPr>
-          <w:rFonts w:ascii="黑体" w:eastAsia="黑体" w:hAnsi="黑体" w:hint="eastAsia"/>
+          <w:rFonts w:ascii="黑体" w:eastAsia="黑体" w:hAnsi="黑体"/>
           <w:sz w:val="28"/>
           <w:szCs w:val="28"/>
         </w:rPr>
@@ -2662,7 +2662,7 @@
         <w:ind w:firstLineChars="176" w:firstLine="493"/>
         <w:jc w:val="left"/>
         <w:rPr>
-          <w:rFonts w:ascii="黑体" w:eastAsia="黑体" w:hAnsi="黑体" w:hint="eastAsia"/>
+          <w:rFonts w:ascii="黑体" w:eastAsia="黑体" w:hAnsi="黑体"/>
           <w:sz w:val="28"/>
           <w:szCs w:val="28"/>
         </w:rPr>
@@ -3755,25 +3755,7 @@
           <w:sz w:val="28"/>
           <w:szCs w:val="28"/>
         </w:rPr>
-        <w:t>draw函数时</w:t>
-      </w:r>
-      <w:r>
-        <w:rPr>
-          <w:rFonts w:ascii="黑体" w:eastAsia="黑体" w:hAnsi="黑体" w:hint="eastAsia"/>
-          <w:bCs/>
-          <w:sz w:val="28"/>
-          <w:szCs w:val="28"/>
-        </w:rPr>
-        <w:t>搞反了x、y轴导致越界</w:t>
-      </w:r>
-      <w:r>
-        <w:rPr>
-          <w:rFonts w:ascii="黑体" w:eastAsia="黑体" w:hAnsi="黑体" w:hint="eastAsia"/>
-          <w:bCs/>
-          <w:sz w:val="28"/>
-          <w:szCs w:val="28"/>
-        </w:rPr>
-        <w:t>，而且在后面的更新中没有一并更改导致了越界。</w:t>
+        <w:t>draw函数时搞反了x、y轴导致越界，而且在后面的更新中没有一并更改导致了越界。</w:t>
       </w:r>
     </w:p>
     <w:p>
@@ -4524,7 +4506,7 @@
           <w:szCs w:val="28"/>
         </w:rPr>
         <w:pict>
-          <v:shape id="_x0000_i1063" type="#_x0000_t75" style="width:272.5pt;height:367.5pt">
+          <v:shape id="_x0000_i1026" type="#_x0000_t75" style="width:272.5pt;height:367.5pt">
             <v:imagedata r:id="rId11" o:title="捕获"/>
           </v:shape>
         </w:pict>
@@ -4812,7 +4794,7 @@
         </w:tabs>
         <w:jc w:val="left"/>
         <w:rPr>
-          <w:rFonts w:ascii="黑体" w:eastAsia="黑体" w:hAnsi="黑体" w:hint="eastAsia"/>
+          <w:rFonts w:ascii="黑体" w:eastAsia="黑体" w:hAnsi="黑体"/>
           <w:bCs/>
           <w:sz w:val="28"/>
           <w:szCs w:val="28"/>
@@ -4863,6 +4845,160 @@
         </w:rPr>
         <w:t>棋盘</w:t>
       </w:r>
+    </w:p>
+    <w:p>
+      <w:pPr>
+        <w:widowControl/>
+        <w:shd w:val="clear" w:color="auto" w:fill="FFFFFF"/>
+        <w:tabs>
+          <w:tab w:val="left" w:pos="916"/>
+          <w:tab w:val="left" w:pos="1832"/>
+          <w:tab w:val="left" w:pos="2748"/>
+          <w:tab w:val="left" w:pos="3664"/>
+          <w:tab w:val="left" w:pos="4580"/>
+          <w:tab w:val="left" w:pos="5496"/>
+          <w:tab w:val="left" w:pos="6412"/>
+          <w:tab w:val="left" w:pos="7328"/>
+          <w:tab w:val="left" w:pos="8244"/>
+          <w:tab w:val="left" w:pos="9160"/>
+          <w:tab w:val="left" w:pos="10076"/>
+          <w:tab w:val="left" w:pos="10992"/>
+          <w:tab w:val="left" w:pos="11908"/>
+          <w:tab w:val="left" w:pos="12824"/>
+          <w:tab w:val="left" w:pos="13740"/>
+          <w:tab w:val="left" w:pos="14656"/>
+        </w:tabs>
+        <w:jc w:val="left"/>
+        <w:rPr>
+          <w:rFonts w:ascii="黑体" w:eastAsia="黑体" w:hAnsi="黑体"/>
+          <w:bCs/>
+          <w:sz w:val="28"/>
+          <w:szCs w:val="28"/>
+        </w:rPr>
+      </w:pPr>
+    </w:p>
+    <w:p>
+      <w:pPr>
+        <w:widowControl/>
+        <w:shd w:val="clear" w:color="auto" w:fill="FFFFFF"/>
+        <w:tabs>
+          <w:tab w:val="left" w:pos="916"/>
+          <w:tab w:val="left" w:pos="1832"/>
+          <w:tab w:val="left" w:pos="2748"/>
+          <w:tab w:val="left" w:pos="3664"/>
+          <w:tab w:val="left" w:pos="4580"/>
+          <w:tab w:val="left" w:pos="5496"/>
+          <w:tab w:val="left" w:pos="6412"/>
+          <w:tab w:val="left" w:pos="7328"/>
+          <w:tab w:val="left" w:pos="8244"/>
+          <w:tab w:val="left" w:pos="9160"/>
+          <w:tab w:val="left" w:pos="10076"/>
+          <w:tab w:val="left" w:pos="10992"/>
+          <w:tab w:val="left" w:pos="11908"/>
+          <w:tab w:val="left" w:pos="12824"/>
+          <w:tab w:val="left" w:pos="13740"/>
+          <w:tab w:val="left" w:pos="14656"/>
+        </w:tabs>
+        <w:jc w:val="left"/>
+        <w:rPr>
+          <w:rFonts w:ascii="黑体" w:eastAsia="黑体" w:hAnsi="黑体"/>
+          <w:b/>
+          <w:bCs/>
+          <w:sz w:val="28"/>
+          <w:szCs w:val="28"/>
+        </w:rPr>
+      </w:pPr>
+      <w:r>
+        <w:rPr>
+          <w:rFonts w:ascii="黑体" w:eastAsia="黑体" w:hAnsi="黑体" w:hint="eastAsia"/>
+          <w:bCs/>
+          <w:sz w:val="28"/>
+          <w:szCs w:val="28"/>
+        </w:rPr>
+        <w:t>六、</w:t>
+      </w:r>
+      <w:r>
+        <w:rPr>
+          <w:rFonts w:ascii="黑体" w:eastAsia="黑体" w:hAnsi="黑体" w:hint="eastAsia"/>
+          <w:b/>
+          <w:bCs/>
+          <w:sz w:val="28"/>
+          <w:szCs w:val="28"/>
+        </w:rPr>
+        <w:t>组长、组员及具体分工情况说明</w:t>
+      </w:r>
+    </w:p>
+    <w:p>
+      <w:pPr>
+        <w:widowControl/>
+        <w:shd w:val="clear" w:color="auto" w:fill="FFFFFF"/>
+        <w:tabs>
+          <w:tab w:val="left" w:pos="916"/>
+          <w:tab w:val="left" w:pos="1832"/>
+          <w:tab w:val="left" w:pos="2748"/>
+          <w:tab w:val="left" w:pos="3664"/>
+          <w:tab w:val="left" w:pos="4580"/>
+          <w:tab w:val="left" w:pos="5496"/>
+          <w:tab w:val="left" w:pos="6412"/>
+          <w:tab w:val="left" w:pos="7328"/>
+          <w:tab w:val="left" w:pos="8244"/>
+          <w:tab w:val="left" w:pos="9160"/>
+          <w:tab w:val="left" w:pos="10076"/>
+          <w:tab w:val="left" w:pos="10992"/>
+          <w:tab w:val="left" w:pos="11908"/>
+          <w:tab w:val="left" w:pos="12824"/>
+          <w:tab w:val="left" w:pos="13740"/>
+          <w:tab w:val="left" w:pos="14656"/>
+        </w:tabs>
+        <w:jc w:val="left"/>
+        <w:rPr>
+          <w:rFonts w:ascii="黑体" w:eastAsia="黑体" w:hAnsi="黑体" w:hint="eastAsia"/>
+          <w:bCs/>
+          <w:sz w:val="28"/>
+          <w:szCs w:val="28"/>
+        </w:rPr>
+      </w:pPr>
+      <w:r>
+        <w:rPr>
+          <w:rFonts w:ascii="黑体" w:eastAsia="黑体" w:hAnsi="黑体" w:hint="eastAsia"/>
+          <w:b/>
+          <w:bCs/>
+          <w:sz w:val="28"/>
+          <w:szCs w:val="28"/>
+        </w:rPr>
+        <w:t>组长：袁宇昊</w:t>
+      </w:r>
+    </w:p>
+    <w:p>
+      <w:pPr>
+        <w:widowControl/>
+        <w:shd w:val="clear" w:color="auto" w:fill="FFFFFF"/>
+        <w:tabs>
+          <w:tab w:val="left" w:pos="916"/>
+          <w:tab w:val="left" w:pos="1832"/>
+          <w:tab w:val="left" w:pos="2748"/>
+          <w:tab w:val="left" w:pos="3664"/>
+          <w:tab w:val="left" w:pos="4580"/>
+          <w:tab w:val="left" w:pos="5496"/>
+          <w:tab w:val="left" w:pos="6412"/>
+          <w:tab w:val="left" w:pos="7328"/>
+          <w:tab w:val="left" w:pos="8244"/>
+          <w:tab w:val="left" w:pos="9160"/>
+          <w:tab w:val="left" w:pos="10076"/>
+          <w:tab w:val="left" w:pos="10992"/>
+          <w:tab w:val="left" w:pos="11908"/>
+          <w:tab w:val="left" w:pos="12824"/>
+          <w:tab w:val="left" w:pos="13740"/>
+          <w:tab w:val="left" w:pos="14656"/>
+        </w:tabs>
+        <w:jc w:val="left"/>
+        <w:rPr>
+          <w:rFonts w:ascii="黑体" w:eastAsia="黑体" w:hAnsi="黑体" w:hint="eastAsia"/>
+          <w:bCs/>
+          <w:sz w:val="28"/>
+          <w:szCs w:val="28"/>
+        </w:rPr>
+      </w:pPr>
       <w:bookmarkStart w:id="0" w:name="_GoBack"/>
       <w:bookmarkEnd w:id="0"/>
     </w:p>
@@ -6902,6 +7038,7 @@
   <w:style w:type="character" w:default="1" w:styleId="a0">
     <w:name w:val="Default Paragraph Font"/>
     <w:uiPriority w:val="1"/>
+    <w:semiHidden/>
     <w:unhideWhenUsed/>
   </w:style>
   <w:style w:type="table" w:default="1" w:styleId="a1">
